--- a/final-project/Test cases Virtual Cards.docx
+++ b/final-project/Test cases Virtual Cards.docx
@@ -4024,6 +4024,7 @@
         </w:rPr>
       </w:pPr>
       <w:proofErr w:type="spellStart"/>
+      <w:proofErr w:type="gramStart"/>
       <w:r>
         <w:rPr>
           <w:rFonts w:cstheme="minorHAnsi"/>
@@ -4031,18 +4032,45 @@
         <w:t>linkul</w:t>
       </w:r>
       <w:proofErr w:type="spellEnd"/>
-      <w:r>
-        <w:rPr>
-          <w:rFonts w:cstheme="minorHAnsi"/>
-        </w:rPr>
-        <w:t xml:space="preserve"> din </w:t>
-      </w:r>
-      <w:proofErr w:type="spellStart"/>
-      <w:r>
-        <w:rPr>
-          <w:rFonts w:cstheme="minorHAnsi"/>
-        </w:rPr>
-        <w:t>notificari</w:t>
+      <w:proofErr w:type="gramEnd"/>
+      <w:r>
+        <w:rPr>
+          <w:rFonts w:cstheme="minorHAnsi"/>
+        </w:rPr>
+        <w:t xml:space="preserve"> din not</w:t>
+      </w:r>
+      <w:r>
+        <w:rPr>
+          <w:rFonts w:cstheme="minorHAnsi"/>
+        </w:rPr>
+        <w:t>3wq</w:t>
+      </w:r>
+      <w:r>
+        <w:rPr>
+          <w:rFonts w:cstheme="minorHAnsi"/>
+        </w:rPr>
+        <w:t xml:space="preserve">ificari </w:t>
+      </w:r>
+      <w:proofErr w:type="spellStart"/>
+      <w:r>
+        <w:rPr>
+          <w:rFonts w:cstheme="minorHAnsi"/>
+        </w:rPr>
+        <w:t>duce</w:t>
+      </w:r>
+      <w:proofErr w:type="spellEnd"/>
+      <w:r>
+        <w:rPr>
+          <w:rFonts w:cstheme="minorHAnsi"/>
+        </w:rPr>
+        <w:t xml:space="preserve"> exact la </w:t>
+      </w:r>
+      <w:proofErr w:type="spellStart"/>
+      <w:r>
+        <w:rPr>
+          <w:rFonts w:cstheme="minorHAnsi"/>
+        </w:rPr>
+        <w:t>fereastra</w:t>
       </w:r>
       <w:proofErr w:type="spellEnd"/>
       <w:r>
@@ -4056,21 +4084,7 @@
         <w:rPr>
           <w:rFonts w:cstheme="minorHAnsi"/>
         </w:rPr>
-        <w:t>duce</w:t>
-      </w:r>
-      <w:proofErr w:type="spellEnd"/>
-      <w:r>
-        <w:rPr>
-          <w:rFonts w:cstheme="minorHAnsi"/>
-        </w:rPr>
-        <w:t xml:space="preserve"> exact la </w:t>
-      </w:r>
-      <w:proofErr w:type="spellStart"/>
-      <w:r>
-        <w:rPr>
-          <w:rFonts w:cstheme="minorHAnsi"/>
-        </w:rPr>
-        <w:t>fereastra</w:t>
+        <w:t>pt</w:t>
       </w:r>
       <w:proofErr w:type="spellEnd"/>
       <w:r>
@@ -4084,6 +4098,34 @@
         <w:rPr>
           <w:rFonts w:cstheme="minorHAnsi"/>
         </w:rPr>
+        <w:t>obtinerea</w:t>
+      </w:r>
+      <w:proofErr w:type="spellEnd"/>
+      <w:r>
+        <w:rPr>
+          <w:rFonts w:cstheme="minorHAnsi"/>
+        </w:rPr>
+        <w:t xml:space="preserve"> </w:t>
+      </w:r>
+      <w:proofErr w:type="spellStart"/>
+      <w:r>
+        <w:rPr>
+          <w:rFonts w:cstheme="minorHAnsi"/>
+        </w:rPr>
+        <w:t>cardului</w:t>
+      </w:r>
+      <w:proofErr w:type="spellEnd"/>
+      <w:r>
+        <w:rPr>
+          <w:rFonts w:cstheme="minorHAnsi"/>
+        </w:rPr>
+        <w:t xml:space="preserve"> </w:t>
+      </w:r>
+      <w:proofErr w:type="spellStart"/>
+      <w:r>
+        <w:rPr>
+          <w:rFonts w:cstheme="minorHAnsi"/>
+        </w:rPr>
         <w:t>pt</w:t>
       </w:r>
       <w:proofErr w:type="spellEnd"/>
@@ -4091,6 +4133,20 @@
         <w:rPr>
           <w:rFonts w:cstheme="minorHAnsi"/>
         </w:rPr>
+        <w:t xml:space="preserve"> care </w:t>
+      </w:r>
+      <w:proofErr w:type="spellStart"/>
+      <w:r>
+        <w:rPr>
+          <w:rFonts w:cstheme="minorHAnsi"/>
+        </w:rPr>
+        <w:t>este</w:t>
+      </w:r>
+      <w:proofErr w:type="spellEnd"/>
+      <w:r>
+        <w:rPr>
+          <w:rFonts w:cstheme="minorHAnsi"/>
+        </w:rPr>
         <w:t xml:space="preserve"> </w:t>
       </w:r>
       <w:proofErr w:type="spellStart"/>
@@ -4098,9 +4154,26 @@
         <w:rPr>
           <w:rFonts w:cstheme="minorHAnsi"/>
         </w:rPr>
-        <w:t>obtinerea</w:t>
-      </w:r>
-      <w:proofErr w:type="spellEnd"/>
+        <w:t>notificarea</w:t>
+      </w:r>
+      <w:proofErr w:type="spellEnd"/>
+    </w:p>
+    <w:p>
+      <w:pPr>
+        <w:rPr>
+          <w:rFonts w:cstheme="minorHAnsi"/>
+        </w:rPr>
+      </w:pPr>
+      <w:proofErr w:type="spellStart"/>
+      <w:proofErr w:type="gramStart"/>
+      <w:r>
+        <w:rPr>
+          <w:rFonts w:cstheme="minorHAnsi"/>
+        </w:rPr>
+        <w:t>toate</w:t>
+      </w:r>
+      <w:proofErr w:type="spellEnd"/>
+      <w:proofErr w:type="gramEnd"/>
       <w:r>
         <w:rPr>
           <w:rFonts w:cstheme="minorHAnsi"/>
@@ -4112,7 +4185,7 @@
         <w:rPr>
           <w:rFonts w:cstheme="minorHAnsi"/>
         </w:rPr>
-        <w:t>cardului</w:t>
+        <w:t>detaliile</w:t>
       </w:r>
       <w:proofErr w:type="spellEnd"/>
       <w:r>
@@ -4126,21 +4199,7 @@
         <w:rPr>
           <w:rFonts w:cstheme="minorHAnsi"/>
         </w:rPr>
-        <w:t>pt</w:t>
-      </w:r>
-      <w:proofErr w:type="spellEnd"/>
-      <w:r>
-        <w:rPr>
-          <w:rFonts w:cstheme="minorHAnsi"/>
-        </w:rPr>
-        <w:t xml:space="preserve"> care </w:t>
-      </w:r>
-      <w:proofErr w:type="spellStart"/>
-      <w:r>
-        <w:rPr>
-          <w:rFonts w:cstheme="minorHAnsi"/>
-        </w:rPr>
-        <w:t>este</w:t>
+        <w:t>sunt</w:t>
       </w:r>
       <w:proofErr w:type="spellEnd"/>
       <w:r>
@@ -4154,30 +4213,90 @@
         <w:rPr>
           <w:rFonts w:cstheme="minorHAnsi"/>
         </w:rPr>
-        <w:t>notificarea</w:t>
-      </w:r>
-      <w:proofErr w:type="spellEnd"/>
-    </w:p>
-    <w:p>
-      <w:pPr>
-        <w:rPr>
-          <w:rFonts w:cstheme="minorHAnsi"/>
-        </w:rPr>
-      </w:pPr>
-      <w:proofErr w:type="spellStart"/>
+        <w:t>memorate</w:t>
+      </w:r>
+      <w:proofErr w:type="spellEnd"/>
+      <w:r>
+        <w:rPr>
+          <w:rFonts w:cstheme="minorHAnsi"/>
+        </w:rPr>
+        <w:t xml:space="preserve"> in form, </w:t>
+      </w:r>
+      <w:proofErr w:type="spellStart"/>
+      <w:r>
+        <w:rPr>
+          <w:rFonts w:cstheme="minorHAnsi"/>
+        </w:rPr>
+        <w:t>mai</w:t>
+      </w:r>
+      <w:proofErr w:type="spellEnd"/>
+      <w:r>
+        <w:rPr>
+          <w:rFonts w:cstheme="minorHAnsi"/>
+        </w:rPr>
+        <w:t xml:space="preserve"> </w:t>
+      </w:r>
+      <w:proofErr w:type="spellStart"/>
+      <w:r>
+        <w:rPr>
+          <w:rFonts w:cstheme="minorHAnsi"/>
+        </w:rPr>
+        <w:t>putin</w:t>
+      </w:r>
+      <w:proofErr w:type="spellEnd"/>
+      <w:r>
+        <w:rPr>
+          <w:rFonts w:cstheme="minorHAnsi"/>
+        </w:rPr>
+        <w:t xml:space="preserve"> </w:t>
+      </w:r>
+      <w:proofErr w:type="spellStart"/>
+      <w:r>
+        <w:rPr>
+          <w:rFonts w:cstheme="minorHAnsi"/>
+        </w:rPr>
+        <w:t>ce</w:t>
+      </w:r>
+      <w:proofErr w:type="spellEnd"/>
+      <w:r>
+        <w:rPr>
+          <w:rFonts w:cstheme="minorHAnsi"/>
+        </w:rPr>
+        <w:t xml:space="preserve"> e in drop down</w:t>
+      </w:r>
+    </w:p>
+    <w:p>
+      <w:pPr>
+        <w:rPr>
+          <w:rFonts w:cstheme="minorHAnsi"/>
+        </w:rPr>
+      </w:pPr>
       <w:proofErr w:type="gramStart"/>
       <w:r>
         <w:rPr>
           <w:rFonts w:cstheme="minorHAnsi"/>
         </w:rPr>
-        <w:t>toate</w:t>
-      </w:r>
-      <w:proofErr w:type="spellEnd"/>
+        <w:t>mixt</w:t>
+      </w:r>
       <w:proofErr w:type="gramEnd"/>
       <w:r>
         <w:rPr>
           <w:rFonts w:cstheme="minorHAnsi"/>
         </w:rPr>
+        <w:t xml:space="preserve"> de </w:t>
+      </w:r>
+      <w:proofErr w:type="spellStart"/>
+      <w:r>
+        <w:rPr>
+          <w:rFonts w:cstheme="minorHAnsi"/>
+        </w:rPr>
+        <w:t>romana</w:t>
+      </w:r>
+      <w:proofErr w:type="spellEnd"/>
+      <w:r>
+        <w:rPr>
+          <w:rFonts w:cstheme="minorHAnsi"/>
+        </w:rPr>
         <w:t xml:space="preserve"> </w:t>
       </w:r>
       <w:proofErr w:type="spellStart"/>
@@ -4185,9 +4304,26 @@
         <w:rPr>
           <w:rFonts w:cstheme="minorHAnsi"/>
         </w:rPr>
-        <w:t>detaliile</w:t>
-      </w:r>
-      <w:proofErr w:type="spellEnd"/>
+        <w:t>engleza</w:t>
+      </w:r>
+      <w:proofErr w:type="spellEnd"/>
+    </w:p>
+    <w:p>
+      <w:pPr>
+        <w:rPr>
+          <w:rFonts w:cstheme="minorHAnsi"/>
+        </w:rPr>
+      </w:pPr>
+      <w:proofErr w:type="spellStart"/>
+      <w:proofErr w:type="gramStart"/>
+      <w:r>
+        <w:rPr>
+          <w:rFonts w:cstheme="minorHAnsi"/>
+        </w:rPr>
+        <w:t>pozele</w:t>
+      </w:r>
+      <w:proofErr w:type="spellEnd"/>
+      <w:proofErr w:type="gramEnd"/>
       <w:r>
         <w:rPr>
           <w:rFonts w:cstheme="minorHAnsi"/>
@@ -4199,71 +4335,9 @@
         <w:rPr>
           <w:rFonts w:cstheme="minorHAnsi"/>
         </w:rPr>
-        <w:t>sunt</w:t>
-      </w:r>
-      <w:proofErr w:type="spellEnd"/>
-      <w:r>
-        <w:rPr>
-          <w:rFonts w:cstheme="minorHAnsi"/>
-        </w:rPr>
-        <w:t xml:space="preserve"> </w:t>
-      </w:r>
-      <w:proofErr w:type="spellStart"/>
-      <w:r>
-        <w:rPr>
-          <w:rFonts w:cstheme="minorHAnsi"/>
-        </w:rPr>
-        <w:t>memorate</w:t>
-      </w:r>
-      <w:proofErr w:type="spellEnd"/>
-      <w:r>
-        <w:rPr>
-          <w:rFonts w:cstheme="minorHAnsi"/>
-        </w:rPr>
-        <w:t xml:space="preserve"> in form, </w:t>
-      </w:r>
-      <w:proofErr w:type="spellStart"/>
-      <w:r>
-        <w:rPr>
-          <w:rFonts w:cstheme="minorHAnsi"/>
-        </w:rPr>
-        <w:t>mai</w:t>
-      </w:r>
-      <w:proofErr w:type="spellEnd"/>
-      <w:r>
-        <w:rPr>
-          <w:rFonts w:cstheme="minorHAnsi"/>
-        </w:rPr>
-        <w:t xml:space="preserve"> </w:t>
-      </w:r>
-      <w:proofErr w:type="spellStart"/>
-      <w:r>
-        <w:rPr>
-          <w:rFonts w:cstheme="minorHAnsi"/>
-        </w:rPr>
-        <w:t>putin</w:t>
-      </w:r>
-      <w:proofErr w:type="spellEnd"/>
-      <w:r>
-        <w:rPr>
-          <w:rFonts w:cstheme="minorHAnsi"/>
-        </w:rPr>
-        <w:t xml:space="preserve"> </w:t>
-      </w:r>
-      <w:proofErr w:type="spellStart"/>
-      <w:r>
-        <w:rPr>
-          <w:rFonts w:cstheme="minorHAnsi"/>
-        </w:rPr>
-        <w:t>ce</w:t>
-      </w:r>
-      <w:proofErr w:type="spellEnd"/>
-      <w:r>
-        <w:rPr>
-          <w:rFonts w:cstheme="minorHAnsi"/>
-        </w:rPr>
-        <w:t xml:space="preserve"> e in drop down</w:t>
-      </w:r>
+        <w:t>dispar</w:t>
+      </w:r>
+      <w:proofErr w:type="spellEnd"/>
     </w:p>
     <w:p>
       <w:pPr>
@@ -4276,107 +4350,41 @@
         <w:rPr>
           <w:rFonts w:cstheme="minorHAnsi"/>
         </w:rPr>
-        <w:t>mixt</w:t>
+        <w:t>display</w:t>
       </w:r>
       <w:proofErr w:type="gramEnd"/>
       <w:r>
         <w:rPr>
           <w:rFonts w:cstheme="minorHAnsi"/>
         </w:rPr>
-        <w:t xml:space="preserve"> de </w:t>
-      </w:r>
-      <w:proofErr w:type="spellStart"/>
-      <w:r>
-        <w:rPr>
-          <w:rFonts w:cstheme="minorHAnsi"/>
-        </w:rPr>
-        <w:t>romana</w:t>
-      </w:r>
-      <w:proofErr w:type="spellEnd"/>
-      <w:r>
-        <w:rPr>
-          <w:rFonts w:cstheme="minorHAnsi"/>
-        </w:rPr>
-        <w:t xml:space="preserve"> </w:t>
-      </w:r>
-      <w:proofErr w:type="spellStart"/>
-      <w:r>
-        <w:rPr>
-          <w:rFonts w:cstheme="minorHAnsi"/>
-        </w:rPr>
-        <w:t>engleza</w:t>
-      </w:r>
-      <w:proofErr w:type="spellEnd"/>
-    </w:p>
-    <w:p>
-      <w:pPr>
-        <w:rPr>
-          <w:rFonts w:cstheme="minorHAnsi"/>
-        </w:rPr>
-      </w:pPr>
-      <w:proofErr w:type="spellStart"/>
+        <w:t xml:space="preserve"> route</w:t>
+      </w:r>
+    </w:p>
+    <w:p>
+      <w:pPr>
+        <w:rPr>
+          <w:rFonts w:cstheme="minorHAnsi"/>
+        </w:rPr>
+      </w:pPr>
+    </w:p>
+    <w:p>
+      <w:pPr>
+        <w:rPr>
+          <w:rFonts w:cstheme="minorHAnsi"/>
+        </w:rPr>
+      </w:pPr>
+    </w:p>
+    <w:p>
       <w:proofErr w:type="gramStart"/>
       <w:r>
-        <w:rPr>
-          <w:rFonts w:cstheme="minorHAnsi"/>
-        </w:rPr>
-        <w:t>pozele</w:t>
-      </w:r>
-      <w:proofErr w:type="spellEnd"/>
+        <w:t>2.</w:t>
+      </w:r>
+      <w:r>
+        <w:t>Virtual</w:t>
+      </w:r>
       <w:proofErr w:type="gramEnd"/>
       <w:r>
-        <w:rPr>
-          <w:rFonts w:cstheme="minorHAnsi"/>
-        </w:rPr>
-        <w:t xml:space="preserve"> </w:t>
-      </w:r>
-      <w:proofErr w:type="spellStart"/>
-      <w:r>
-        <w:rPr>
-          <w:rFonts w:cstheme="minorHAnsi"/>
-        </w:rPr>
-        <w:t>dispar</w:t>
-      </w:r>
-      <w:proofErr w:type="spellEnd"/>
-    </w:p>
-    <w:p>
-      <w:pPr>
-        <w:rPr>
-          <w:rFonts w:cstheme="minorHAnsi"/>
-        </w:rPr>
-      </w:pPr>
-      <w:proofErr w:type="gramStart"/>
-      <w:r>
-        <w:rPr>
-          <w:rFonts w:cstheme="minorHAnsi"/>
-        </w:rPr>
-        <w:t>display</w:t>
-      </w:r>
-      <w:proofErr w:type="gramEnd"/>
-      <w:r>
-        <w:rPr>
-          <w:rFonts w:cstheme="minorHAnsi"/>
-        </w:rPr>
-        <w:t xml:space="preserve"> route</w:t>
-      </w:r>
-    </w:p>
-    <w:p>
-      <w:pPr>
-        <w:rPr>
-          <w:rFonts w:cstheme="minorHAnsi"/>
-        </w:rPr>
-      </w:pPr>
-    </w:p>
-    <w:p>
-      <w:pPr>
-        <w:rPr>
-          <w:rFonts w:cstheme="minorHAnsi"/>
-        </w:rPr>
-      </w:pPr>
-    </w:p>
-    <w:p>
-      <w:r>
-        <w:t>Virtual cards</w:t>
+        <w:t xml:space="preserve"> cards</w:t>
       </w:r>
       <w:r>
         <w:t xml:space="preserve">: </w:t>
@@ -4477,16 +4485,38 @@
     </w:p>
     <w:p>
       <w:pPr>
-        <w:rPr>
-          <w:rFonts w:cstheme="minorHAnsi"/>
-        </w:rPr>
-      </w:pPr>
+        <w:pStyle w:val="ListParagraph"/>
+        <w:ind w:left="1440"/>
+        <w:rPr>
+          <w:rFonts w:cstheme="minorHAnsi"/>
+        </w:rPr>
+      </w:pPr>
+      <w:proofErr w:type="gramStart"/>
       <w:r>
         <w:rPr>
           <w:rFonts w:cstheme="minorHAnsi"/>
         </w:rPr>
         <w:lastRenderedPageBreak/>
-        <w:t>Mandatory fields are not highlighted</w:t>
+        <w:t>1.</w:t>
+      </w:r>
+      <w:r>
+        <w:rPr>
+          <w:rFonts w:cstheme="minorHAnsi"/>
+        </w:rPr>
+        <w:t>Mandatory</w:t>
+      </w:r>
+      <w:proofErr w:type="gramEnd"/>
+      <w:r>
+        <w:rPr>
+          <w:rFonts w:cstheme="minorHAnsi"/>
+        </w:rPr>
+        <w:t xml:space="preserve"> fields are not highlighted</w:t>
+      </w:r>
+      <w:r>
+        <w:rPr>
+          <w:rFonts w:cstheme="minorHAnsi"/>
+        </w:rPr>
+        <w:t xml:space="preserve"> (no highlighted field.jpg)</w:t>
       </w:r>
     </w:p>
     <w:p>
@@ -4517,27 +4547,18 @@
     </w:p>
     <w:p>
       <w:r>
-        <w:t xml:space="preserve">2. Choose a store that </w:t>
-      </w:r>
-      <w:r>
-        <w:t>provides virtual cards based on a registration form</w:t>
-      </w:r>
-      <w:r>
-        <w:t xml:space="preserve"> (e.g. Aldo)</w:t>
-      </w:r>
-    </w:p>
-    <w:p>
-      <w:r>
-        <w:t xml:space="preserve">3. Fill in the form with valid data (except </w:t>
-      </w:r>
-      <w:r>
-        <w:t>Gender</w:t>
+        <w:t xml:space="preserve">2. Choose a store that provides virtual cards based on a registration form (e.g. </w:t>
+      </w:r>
+      <w:r>
+        <w:t>DM</w:t>
       </w:r>
       <w:r>
         <w:t>)</w:t>
       </w:r>
-      <w:r>
-        <w:t xml:space="preserve"> and tap ‘Generate’</w:t>
+    </w:p>
+    <w:p>
+      <w:r>
+        <w:t>3. Fill in the form with valid data (except Gender) and tap ‘Generate’</w:t>
       </w:r>
     </w:p>
     <w:p>
@@ -4552,57 +4573,1086 @@
     </w:p>
     <w:p>
       <w:r>
+        <w:t xml:space="preserve"> Expected results:</w:t>
+      </w:r>
+    </w:p>
+    <w:p>
+      <w:r>
+        <w:t>The mandatory fields that were left unchecked should be highlighted</w:t>
+      </w:r>
+    </w:p>
+    <w:p/>
+    <w:p>
+      <w:r>
+        <w:t>Mixt language</w:t>
+      </w:r>
+      <w:r>
+        <w:t xml:space="preserve"> while offline</w:t>
+      </w:r>
+    </w:p>
+    <w:p>
+      <w:r>
+        <w:t>Steps to reproduce:</w:t>
+      </w:r>
+    </w:p>
+    <w:p>
+      <w:pPr>
+        <w:rPr>
+          <w:rFonts w:ascii="Verdana" w:hAnsi="Verdana"/>
+          <w:color w:val="000000"/>
+          <w:sz w:val="20"/>
+          <w:szCs w:val="20"/>
+          <w:shd w:val="clear" w:color="auto" w:fill="E8E8E8"/>
+        </w:rPr>
+      </w:pPr>
+      <w:r>
+        <w:rPr>
+          <w:rFonts w:ascii="Verdana" w:hAnsi="Verdana"/>
+          <w:color w:val="000000"/>
+          <w:sz w:val="20"/>
+          <w:szCs w:val="20"/>
+          <w:shd w:val="clear" w:color="auto" w:fill="E8E8E8"/>
+        </w:rPr>
+        <w:t>1. Open Virtual cards and select ‘Location’ from the hamburger menu</w:t>
+      </w:r>
+    </w:p>
+    <w:p>
+      <w:r>
+        <w:t>2. In the ‘Location settings’ window, choose ‘English</w:t>
+      </w:r>
+      <w:r>
+        <w:t>’</w:t>
+      </w:r>
+      <w:r>
+        <w:t xml:space="preserve"> from the ‘Language’’ drop down menu. (Country is irrelevant)</w:t>
+      </w:r>
+    </w:p>
+    <w:p>
+      <w:r>
+        <w:t xml:space="preserve">3. </w:t>
+      </w:r>
+      <w:r>
+        <w:t>Go offline by switching off the internet connection</w:t>
+      </w:r>
+      <w:r>
         <w:t xml:space="preserve"> </w:t>
       </w:r>
+    </w:p>
+    <w:p>
+      <w:r>
+        <w:t xml:space="preserve">4. Go to </w:t>
+      </w:r>
+      <w:r>
+        <w:t>‘Log in’</w:t>
+      </w:r>
+      <w:r>
+        <w:t xml:space="preserve"> page</w:t>
+      </w:r>
+      <w:r>
+        <w:t xml:space="preserve">, leave the fields empty and tap on ‘Log in’ button </w:t>
+      </w:r>
+    </w:p>
+    <w:p>
+      <w:r>
+        <w:t>Actual results:</w:t>
+      </w:r>
+    </w:p>
+    <w:p>
+      <w:r>
+        <w:t xml:space="preserve">The error message </w:t>
+      </w:r>
+      <w:r>
+        <w:t>is in Romanian</w:t>
+      </w:r>
+    </w:p>
+    <w:p>
+      <w:r>
+        <w:t xml:space="preserve"> Expected results:</w:t>
+      </w:r>
+    </w:p>
+    <w:p>
+      <w:r>
+        <w:t>The error message should be in English</w:t>
+      </w:r>
+    </w:p>
+    <w:p>
+      <w:r>
+        <w:t>Note: the same bug is reproduced if the user selects any other language (Deutsch, French)</w:t>
+      </w:r>
+    </w:p>
+    <w:p/>
+    <w:p>
+      <w:r>
+        <w:t xml:space="preserve">Log in via FB: Missing error message while offline </w:t>
+      </w:r>
+    </w:p>
+    <w:p>
+      <w:r>
+        <w:t>Steps to reproduce:</w:t>
+      </w:r>
+    </w:p>
+    <w:p>
+      <w:r>
+        <w:t xml:space="preserve">1. Go offline by switching off the internet connection </w:t>
+      </w:r>
+    </w:p>
+    <w:p>
+      <w:pPr>
+        <w:rPr>
+          <w:rFonts w:ascii="Verdana" w:hAnsi="Verdana"/>
+          <w:color w:val="000000"/>
+          <w:sz w:val="20"/>
+          <w:szCs w:val="20"/>
+          <w:shd w:val="clear" w:color="auto" w:fill="E8E8E8"/>
+        </w:rPr>
+      </w:pPr>
+      <w:r>
+        <w:rPr>
+          <w:rFonts w:ascii="Verdana" w:hAnsi="Verdana"/>
+          <w:color w:val="000000"/>
+          <w:sz w:val="20"/>
+          <w:szCs w:val="20"/>
+          <w:shd w:val="clear" w:color="auto" w:fill="E8E8E8"/>
+        </w:rPr>
+        <w:t>2.  Open Virtual cards and go to Log in page</w:t>
+      </w:r>
+    </w:p>
+    <w:p>
+      <w:r>
+        <w:t xml:space="preserve">2. In the ‘Log in’ window, choose ‘Connect via Facebook’ </w:t>
+      </w:r>
+    </w:p>
+    <w:p>
+      <w:r>
+        <w:t>3. Check ‘I agree with terms and conditions’</w:t>
+      </w:r>
+    </w:p>
+    <w:p>
       <w:r>
         <w:t>Expected results:</w:t>
       </w:r>
     </w:p>
     <w:p>
       <w:r>
-        <w:t xml:space="preserve">The mandatory fields that were left unchecked should be </w:t>
-      </w:r>
-      <w:r>
-        <w:t>highlig</w:t>
-      </w:r>
+        <w:t>An error message regarding the internet connection should appear</w:t>
+      </w:r>
+    </w:p>
+    <w:p>
+      <w:r>
+        <w:lastRenderedPageBreak/>
+        <w:t>Actual results:</w:t>
+      </w:r>
+    </w:p>
+    <w:p>
+      <w:r>
+        <w:t>Nothing happens, no message</w:t>
+      </w:r>
+    </w:p>
+    <w:p/>
+    <w:p>
+      <w:r>
+        <w:t xml:space="preserve">Log in </w:t>
+      </w:r>
+      <w:r>
+        <w:t>while offline</w:t>
+      </w:r>
+      <w:r>
+        <w:t>: can’</w:t>
+      </w:r>
+      <w:r>
+        <w:t>t exit the log in page</w:t>
+      </w:r>
+      <w:r>
+        <w:t xml:space="preserve"> </w:t>
+      </w:r>
+    </w:p>
+    <w:p>
+      <w:r>
+        <w:t>Steps to reproduce:</w:t>
+      </w:r>
+    </w:p>
+    <w:p>
+      <w:r>
+        <w:t xml:space="preserve">1. Go offline by switching off the internet connection </w:t>
+      </w:r>
+    </w:p>
+    <w:p>
+      <w:pPr>
+        <w:rPr>
+          <w:rFonts w:ascii="Verdana" w:hAnsi="Verdana"/>
+          <w:color w:val="000000"/>
+          <w:sz w:val="20"/>
+          <w:szCs w:val="20"/>
+          <w:shd w:val="clear" w:color="auto" w:fill="E8E8E8"/>
+        </w:rPr>
+      </w:pPr>
+      <w:r>
+        <w:rPr>
+          <w:rFonts w:ascii="Verdana" w:hAnsi="Verdana"/>
+          <w:color w:val="000000"/>
+          <w:sz w:val="20"/>
+          <w:szCs w:val="20"/>
+          <w:shd w:val="clear" w:color="auto" w:fill="E8E8E8"/>
+        </w:rPr>
+        <w:t>2.  Open Virtual cards and go to Log in page</w:t>
+      </w:r>
+    </w:p>
+    <w:p>
+      <w:r>
+        <w:t xml:space="preserve">2. In the ‘Log in’ window, </w:t>
+      </w:r>
+      <w:r>
+        <w:t>leave the fields empty and tap on ‘Log in’ button</w:t>
+      </w:r>
+    </w:p>
+    <w:p>
+      <w:r>
+        <w:t xml:space="preserve">3. </w:t>
+      </w:r>
+      <w:r>
+        <w:t>Confirm the error message by tapping ‘Ok’</w:t>
+      </w:r>
+    </w:p>
+    <w:p>
+      <w:r>
+        <w:t>4. Try to exit the Log in page (tap the back arrow)</w:t>
+      </w:r>
+    </w:p>
+    <w:p>
+      <w:r>
+        <w:t>Expected results:</w:t>
+      </w:r>
+    </w:p>
+    <w:p>
+      <w:r>
+        <w:t>The user can navigate tot the homepage</w:t>
+      </w:r>
+    </w:p>
+    <w:p>
+      <w:r>
+        <w:t>Actual results:</w:t>
+      </w:r>
+    </w:p>
+    <w:p>
+      <w:r>
+        <w:t>The error message appears again and again so the user is stuck on the log in page</w:t>
+      </w:r>
+    </w:p>
+    <w:p/>
+    <w:p>
+      <w:r>
+        <w:t>VI</w:t>
+      </w:r>
+    </w:p>
+    <w:p>
+      <w:r>
+        <w:t>Main layout on Deutsch version</w:t>
+      </w:r>
+    </w:p>
+    <w:p>
+      <w:r>
+        <w:t xml:space="preserve"> Steps to reproduce:</w:t>
+      </w:r>
+    </w:p>
+    <w:p>
+      <w:pPr>
+        <w:rPr>
+          <w:rFonts w:ascii="Verdana" w:hAnsi="Verdana"/>
+          <w:color w:val="000000"/>
+          <w:sz w:val="20"/>
+          <w:szCs w:val="20"/>
+          <w:shd w:val="clear" w:color="auto" w:fill="E8E8E8"/>
+        </w:rPr>
+      </w:pPr>
+      <w:r>
+        <w:rPr>
+          <w:rFonts w:ascii="Verdana" w:hAnsi="Verdana"/>
+          <w:color w:val="000000"/>
+          <w:sz w:val="20"/>
+          <w:szCs w:val="20"/>
+          <w:shd w:val="clear" w:color="auto" w:fill="E8E8E8"/>
+        </w:rPr>
+        <w:t>1.  Open Virtual cards and go to Location page</w:t>
+      </w:r>
+    </w:p>
+    <w:p>
+      <w:r>
+        <w:t>2. In the ‘Location settings’ window, choose ‘Deutsch from the ‘Language’’ drop down menu. (Country is irrelevant)</w:t>
+      </w:r>
+    </w:p>
+    <w:p>
+      <w:r>
+        <w:t>3. Go the homepage</w:t>
+      </w:r>
+    </w:p>
+    <w:p>
+      <w:r>
+        <w:t>Expected results:</w:t>
+      </w:r>
+    </w:p>
+    <w:p>
+      <w:r>
+        <w:t>The layout looks good</w:t>
+      </w:r>
+    </w:p>
+    <w:p>
+      <w:r>
+        <w:t>Actual results:</w:t>
+      </w:r>
+    </w:p>
+    <w:p>
+      <w:r>
+        <w:t>The text doesn’t fit in the main screen</w:t>
+      </w:r>
+    </w:p>
+    <w:p/>
+    <w:p/>
+    <w:p/>
+    <w:p/>
+    <w:p>
+      <w:r>
+        <w:t>VII</w:t>
+      </w:r>
+    </w:p>
+    <w:p>
+      <w:r>
+        <w:lastRenderedPageBreak/>
+        <w:t>Main layout on French version, Polish</w:t>
+      </w:r>
+    </w:p>
+    <w:p>
+      <w:r>
+        <w:t xml:space="preserve"> Steps to reproduce:</w:t>
+      </w:r>
+    </w:p>
+    <w:p>
+      <w:pPr>
+        <w:rPr>
+          <w:rFonts w:ascii="Verdana" w:hAnsi="Verdana"/>
+          <w:color w:val="000000"/>
+          <w:sz w:val="20"/>
+          <w:szCs w:val="20"/>
+          <w:shd w:val="clear" w:color="auto" w:fill="E8E8E8"/>
+        </w:rPr>
+      </w:pPr>
+      <w:r>
+        <w:rPr>
+          <w:rFonts w:ascii="Verdana" w:hAnsi="Verdana"/>
+          <w:color w:val="000000"/>
+          <w:sz w:val="20"/>
+          <w:szCs w:val="20"/>
+          <w:shd w:val="clear" w:color="auto" w:fill="E8E8E8"/>
+        </w:rPr>
+        <w:t>1.  Open Virtual cards and go to Location page</w:t>
+      </w:r>
+    </w:p>
+    <w:p>
+      <w:r>
+        <w:t>2. In the ‘Location settings’ window, choose ‘French’ from the ‘Language’’ drop down menu. (Country is irrelevant)</w:t>
+      </w:r>
+    </w:p>
+    <w:p>
+      <w:r>
+        <w:t>3. Go the homepage</w:t>
+      </w:r>
+    </w:p>
+    <w:p>
+      <w:r>
+        <w:t>Expected results:</w:t>
+      </w:r>
+    </w:p>
+    <w:p>
+      <w:r>
+        <w:t>The layout looks good</w:t>
+      </w:r>
+    </w:p>
+    <w:p>
+      <w:r>
+        <w:t>Actual results:</w:t>
+      </w:r>
+    </w:p>
+    <w:p>
+      <w:r>
+        <w:t>The text doesn’t fit in the main screen</w:t>
+      </w:r>
+    </w:p>
+    <w:p/>
+    <w:p>
+      <w:r>
+        <w:t>Improvement</w:t>
+      </w:r>
+    </w:p>
+    <w:p>
+      <w:r>
+        <w:t>Display route available even though there are no special offers</w:t>
+      </w:r>
+    </w:p>
+    <w:p>
       <w:bookmarkStart w:id="0" w:name="_GoBack"/>
-      <w:bookmarkEnd w:id="0"/>
-      <w:r>
-        <w:t>hted</w:t>
-      </w:r>
-    </w:p>
-    <w:p>
-      <w:pPr>
-        <w:rPr>
-          <w:rFonts w:cstheme="minorHAnsi"/>
-        </w:rPr>
-      </w:pPr>
-    </w:p>
-    <w:p>
-      <w:pPr>
-        <w:rPr>
-          <w:rFonts w:cstheme="minorHAnsi"/>
-        </w:rPr>
-      </w:pPr>
-    </w:p>
-    <w:p>
-      <w:pPr>
-        <w:rPr>
-          <w:rFonts w:cstheme="minorHAnsi"/>
-        </w:rPr>
-      </w:pPr>
-    </w:p>
-    <w:p>
-      <w:pPr>
-        <w:rPr>
-          <w:rFonts w:cstheme="minorHAnsi"/>
-        </w:rPr>
-      </w:pPr>
-    </w:p>
-    <w:p>
-      <w:pPr>
-        <w:rPr>
-          <w:rFonts w:cstheme="minorHAnsi"/>
+      <w:r>
+        <w:t xml:space="preserve">Preconditions: at least 2 cards saved (one promoting offers (ex. </w:t>
+      </w:r>
+      <w:r>
+        <w:t>Lidl</w:t>
+      </w:r>
+      <w:r>
+        <w:t xml:space="preserve">), one without special offers (ex. </w:t>
+      </w:r>
+      <w:r>
+        <w:t>C</w:t>
+      </w:r>
+      <w:r>
+        <w:t>atena))</w:t>
+      </w:r>
+    </w:p>
+    <w:p>
+      <w:pPr>
+        <w:pStyle w:val="ListParagraph"/>
+        <w:numPr>
+          <w:ilvl w:val="1"/>
+          <w:numId w:val="2"/>
+        </w:numPr>
+      </w:pPr>
+      <w:r>
+        <w:t>Open virtual cards and access the saved cards section pic1</w:t>
+      </w:r>
+    </w:p>
+    <w:p>
+      <w:pPr>
+        <w:pStyle w:val="ListParagraph"/>
+        <w:numPr>
+          <w:ilvl w:val="1"/>
+          <w:numId w:val="2"/>
+        </w:numPr>
+      </w:pPr>
+      <w:r>
+        <w:t xml:space="preserve">Select the store that provides </w:t>
+      </w:r>
+      <w:r>
+        <w:t>special</w:t>
+      </w:r>
+      <w:r>
+        <w:t xml:space="preserve"> offers and </w:t>
+      </w:r>
+      <w:r>
+        <w:t>select one offer. Then click on Display route</w:t>
+      </w:r>
+    </w:p>
+    <w:p>
+      <w:pPr>
+        <w:pStyle w:val="ListParagraph"/>
+        <w:numPr>
+          <w:ilvl w:val="1"/>
+          <w:numId w:val="2"/>
+        </w:numPr>
+      </w:pPr>
+      <w:r>
+        <w:t>The map appears and the store are pinned</w:t>
+      </w:r>
+    </w:p>
+    <w:p>
+      <w:pPr>
+        <w:pStyle w:val="ListParagraph"/>
+        <w:numPr>
+          <w:ilvl w:val="1"/>
+          <w:numId w:val="2"/>
+        </w:numPr>
+      </w:pPr>
+      <w:r>
+        <w:t>Go back to the list of the saved cards and select the other store (the one that doesn’t have special offers)</w:t>
+      </w:r>
+    </w:p>
+    <w:p>
+      <w:pPr>
+        <w:pStyle w:val="ListParagraph"/>
+        <w:ind w:left="1440"/>
+      </w:pPr>
+    </w:p>
+    <w:p>
+      <w:r>
+        <w:t>Expected results:</w:t>
+      </w:r>
+    </w:p>
+    <w:p>
+      <w:r>
+        <w:t>The app provides a way to display route to this store</w:t>
+      </w:r>
+    </w:p>
+    <w:p>
+      <w:r>
+        <w:t>Actual results:</w:t>
+      </w:r>
+    </w:p>
+    <w:p>
+      <w:r>
+        <w:t>The user can’t view the route to the store with no special offers</w:t>
+      </w:r>
+    </w:p>
+    <w:bookmarkEnd w:id="0"/>
+    <w:p/>
+    <w:p>
+      <w:r>
+        <w:t>VIII</w:t>
+      </w:r>
+    </w:p>
+    <w:p>
+      <w:r>
+        <w:t>Card details: Offers and Coupons links are broken</w:t>
+      </w:r>
+    </w:p>
+    <w:p>
+      <w:r>
+        <w:t>Preconditions: at least 1 loyalty cards saved with no special offers (ex. Catena)</w:t>
+      </w:r>
+    </w:p>
+    <w:p>
+      <w:pPr>
+        <w:pStyle w:val="ListParagraph"/>
+        <w:numPr>
+          <w:ilvl w:val="1"/>
+          <w:numId w:val="7"/>
+        </w:numPr>
+      </w:pPr>
+      <w:r>
+        <w:t xml:space="preserve">Open virtual cards and access the saved cards section </w:t>
+      </w:r>
+    </w:p>
+    <w:p>
+      <w:pPr>
+        <w:pStyle w:val="ListParagraph"/>
+        <w:numPr>
+          <w:ilvl w:val="1"/>
+          <w:numId w:val="7"/>
+        </w:numPr>
+      </w:pPr>
+      <w:r>
+        <w:t>Tap on the other store that doesn’t have special offers</w:t>
+      </w:r>
+    </w:p>
+    <w:p>
+      <w:pPr>
+        <w:pStyle w:val="ListParagraph"/>
+        <w:numPr>
+          <w:ilvl w:val="1"/>
+          <w:numId w:val="7"/>
+        </w:numPr>
+      </w:pPr>
+      <w:r>
+        <w:t>In the card details window tap on ‘Offers’ and ‘Coupons’</w:t>
+      </w:r>
+    </w:p>
+    <w:p/>
+    <w:p/>
+    <w:p>
+      <w:r>
+        <w:lastRenderedPageBreak/>
+        <w:t>Expected results:</w:t>
+      </w:r>
+    </w:p>
+    <w:p>
+      <w:r>
+        <w:t>A message that the store doesn’t promote any offers and coupons at the moment</w:t>
+      </w:r>
+    </w:p>
+    <w:p>
+      <w:r>
+        <w:t>Actual results:</w:t>
+      </w:r>
+    </w:p>
+    <w:p>
+      <w:r>
+        <w:t>Nothing happens, no messages</w:t>
+      </w:r>
+    </w:p>
+    <w:p/>
+    <w:p/>
+    <w:p>
+      <w:pPr>
+        <w:rPr>
+          <w:rFonts w:cstheme="minorHAnsi"/>
+        </w:rPr>
+      </w:pPr>
+      <w:r>
+        <w:rPr>
+          <w:rFonts w:cstheme="minorHAnsi"/>
+        </w:rPr>
+        <w:t>IX</w:t>
+      </w:r>
+    </w:p>
+    <w:p>
+      <w:pPr>
+        <w:rPr>
+          <w:rFonts w:cstheme="minorHAnsi"/>
+        </w:rPr>
+      </w:pPr>
+      <w:r>
+        <w:rPr>
+          <w:rFonts w:cstheme="minorHAnsi"/>
+        </w:rPr>
+        <w:t xml:space="preserve">Offers </w:t>
+      </w:r>
+      <w:r>
+        <w:rPr>
+          <w:rFonts w:cstheme="minorHAnsi"/>
+        </w:rPr>
+        <w:t>inconsistences (before and after saving the card)</w:t>
+      </w:r>
+    </w:p>
+    <w:p>
+      <w:pPr>
+        <w:pStyle w:val="ListParagraph"/>
+        <w:numPr>
+          <w:ilvl w:val="1"/>
+          <w:numId w:val="8"/>
+        </w:numPr>
+      </w:pPr>
+      <w:r>
+        <w:t>Go to Add card section and select a store that provides virtual cards with special offers (</w:t>
+      </w:r>
+      <w:r>
+        <w:t xml:space="preserve">e.g. </w:t>
+      </w:r>
+      <w:r>
+        <w:t xml:space="preserve">Lidl, </w:t>
+      </w:r>
+      <w:proofErr w:type="spellStart"/>
+      <w:r>
+        <w:t>Nobila</w:t>
+      </w:r>
+      <w:proofErr w:type="spellEnd"/>
+      <w:r>
+        <w:t xml:space="preserve"> Casa) </w:t>
+      </w:r>
+    </w:p>
+    <w:p>
+      <w:pPr>
+        <w:pStyle w:val="ListParagraph"/>
+        <w:numPr>
+          <w:ilvl w:val="1"/>
+          <w:numId w:val="8"/>
+        </w:numPr>
+      </w:pPr>
+      <w:r>
+        <w:t>Complete the form with valid data and click on ‘Generate’</w:t>
+      </w:r>
+    </w:p>
+    <w:p>
+      <w:pPr>
+        <w:pStyle w:val="ListParagraph"/>
+        <w:numPr>
+          <w:ilvl w:val="1"/>
+          <w:numId w:val="8"/>
+        </w:numPr>
+      </w:pPr>
+      <w:r>
+        <w:t xml:space="preserve">In the card details </w:t>
+      </w:r>
+      <w:r>
+        <w:t>window, the number of</w:t>
+      </w:r>
+      <w:r>
+        <w:t xml:space="preserve"> Offers </w:t>
+      </w:r>
+      <w:r>
+        <w:t>is 0</w:t>
+      </w:r>
+    </w:p>
+    <w:p>
+      <w:pPr>
+        <w:pStyle w:val="ListParagraph"/>
+        <w:numPr>
+          <w:ilvl w:val="1"/>
+          <w:numId w:val="8"/>
+        </w:numPr>
+      </w:pPr>
+      <w:r>
+        <w:t xml:space="preserve">Go to the list of saved cards. The number of offers is different than 0 </w:t>
+      </w:r>
+    </w:p>
+    <w:p>
+      <w:pPr>
+        <w:pStyle w:val="ListParagraph"/>
+        <w:numPr>
+          <w:ilvl w:val="1"/>
+          <w:numId w:val="8"/>
+        </w:numPr>
+      </w:pPr>
+      <w:r>
+        <w:t xml:space="preserve">Tap on the store in order to see the details and check the number of offers available </w:t>
+      </w:r>
+    </w:p>
+    <w:p/>
+    <w:p>
+      <w:r>
+        <w:t>Expected results:</w:t>
+      </w:r>
+    </w:p>
+    <w:p>
+      <w:r>
+        <w:t>The number of offers should be the same on each phase of saving a virtual card</w:t>
+      </w:r>
+    </w:p>
+    <w:p>
+      <w:r>
+        <w:t>Actual results:</w:t>
+      </w:r>
+    </w:p>
+    <w:p>
+      <w:r>
+        <w:t>The number of offers is not updated in the window that appears after generating the new virtual card</w:t>
+      </w:r>
+    </w:p>
+    <w:p>
+      <w:pPr>
+        <w:rPr>
+          <w:rFonts w:cstheme="minorHAnsi"/>
+        </w:rPr>
+      </w:pPr>
+    </w:p>
+    <w:p>
+      <w:pPr>
+        <w:rPr>
+          <w:rFonts w:cstheme="minorHAnsi"/>
+        </w:rPr>
+      </w:pPr>
+    </w:p>
+    <w:p>
+      <w:pPr>
+        <w:rPr>
+          <w:rFonts w:cstheme="minorHAnsi"/>
+        </w:rPr>
+      </w:pPr>
+      <w:r>
+        <w:rPr>
+          <w:rFonts w:cstheme="minorHAnsi"/>
+        </w:rPr>
+        <w:t>Lidl interest field</w:t>
+      </w:r>
+    </w:p>
+    <w:p>
+      <w:pPr>
+        <w:rPr>
+          <w:rFonts w:cstheme="minorHAnsi"/>
+        </w:rPr>
+      </w:pPr>
+    </w:p>
+    <w:p>
+      <w:pPr>
+        <w:rPr>
+          <w:rFonts w:cstheme="minorHAnsi"/>
+        </w:rPr>
+      </w:pPr>
+      <w:r>
+        <w:rPr>
+          <w:rFonts w:cstheme="minorHAnsi"/>
+        </w:rPr>
+        <w:t xml:space="preserve">Typo on </w:t>
+      </w:r>
+      <w:r>
+        <w:rPr>
+          <w:rFonts w:cstheme="minorHAnsi"/>
+        </w:rPr>
+        <w:t>Share shopping list</w:t>
+      </w:r>
+    </w:p>
+    <w:p>
+      <w:r>
+        <w:t>Steps to reproduce:</w:t>
+      </w:r>
+    </w:p>
+    <w:p>
+      <w:pPr>
+        <w:rPr>
+          <w:rFonts w:ascii="Verdana" w:hAnsi="Verdana"/>
+          <w:color w:val="000000"/>
+          <w:sz w:val="20"/>
+          <w:szCs w:val="20"/>
+          <w:shd w:val="clear" w:color="auto" w:fill="E8E8E8"/>
+        </w:rPr>
+      </w:pPr>
+      <w:r>
+        <w:rPr>
+          <w:rFonts w:ascii="Verdana" w:hAnsi="Verdana"/>
+          <w:color w:val="000000"/>
+          <w:sz w:val="20"/>
+          <w:szCs w:val="20"/>
+          <w:shd w:val="clear" w:color="auto" w:fill="E8E8E8"/>
+        </w:rPr>
+        <w:t>1</w:t>
+      </w:r>
+      <w:r>
+        <w:rPr>
+          <w:rFonts w:ascii="Verdana" w:hAnsi="Verdana"/>
+          <w:color w:val="000000"/>
+          <w:sz w:val="20"/>
+          <w:szCs w:val="20"/>
+          <w:shd w:val="clear" w:color="auto" w:fill="E8E8E8"/>
+        </w:rPr>
+        <w:t xml:space="preserve">.  Open Virtual cards and go to </w:t>
+      </w:r>
+      <w:proofErr w:type="gramStart"/>
+      <w:r>
+        <w:rPr>
+          <w:rFonts w:ascii="Verdana" w:hAnsi="Verdana"/>
+          <w:color w:val="000000"/>
+          <w:sz w:val="20"/>
+          <w:szCs w:val="20"/>
+          <w:shd w:val="clear" w:color="auto" w:fill="E8E8E8"/>
+        </w:rPr>
+        <w:t>Shopping</w:t>
+      </w:r>
+      <w:proofErr w:type="gramEnd"/>
+      <w:r>
+        <w:rPr>
+          <w:rFonts w:ascii="Verdana" w:hAnsi="Verdana"/>
+          <w:color w:val="000000"/>
+          <w:sz w:val="20"/>
+          <w:szCs w:val="20"/>
+          <w:shd w:val="clear" w:color="auto" w:fill="E8E8E8"/>
+        </w:rPr>
+        <w:t xml:space="preserve"> list window.</w:t>
+      </w:r>
+    </w:p>
+    <w:p>
+      <w:r>
+        <w:t xml:space="preserve">2. </w:t>
+      </w:r>
+      <w:r>
+        <w:t>Add some items in the shopping list</w:t>
+      </w:r>
+    </w:p>
+    <w:p>
+      <w:r>
+        <w:t xml:space="preserve">3. </w:t>
+      </w:r>
+      <w:r>
+        <w:t xml:space="preserve">From the ‘More info’ </w:t>
+      </w:r>
+      <w:r>
+        <w:t>menu (3</w:t>
+      </w:r>
+      <w:r>
+        <w:t xml:space="preserve"> vertical dots), select ‘Share’</w:t>
+      </w:r>
+      <w:r>
+        <w:t xml:space="preserve"> and select any sharing method (by </w:t>
+      </w:r>
+      <w:proofErr w:type="spellStart"/>
+      <w:r>
+        <w:t>sms</w:t>
+      </w:r>
+      <w:proofErr w:type="spellEnd"/>
+      <w:r>
+        <w:t xml:space="preserve">, WhatsApp, </w:t>
+      </w:r>
+      <w:proofErr w:type="spellStart"/>
+      <w:r>
+        <w:t>etc</w:t>
+      </w:r>
+      <w:proofErr w:type="spellEnd"/>
+      <w:r>
+        <w:t xml:space="preserve">) </w:t>
+      </w:r>
+    </w:p>
+    <w:p>
+      <w:r>
+        <w:t>Expected results:</w:t>
+      </w:r>
+    </w:p>
+    <w:p>
+      <w:r>
+        <w:t>The list is shared in correct format</w:t>
+      </w:r>
+    </w:p>
+    <w:p>
+      <w:r>
+        <w:t>Actual results:</w:t>
+      </w:r>
+    </w:p>
+    <w:p>
+      <w:r>
+        <w:lastRenderedPageBreak/>
+        <w:t>The text message that contains the list has some spaces missing</w:t>
+      </w:r>
+      <w:proofErr w:type="gramStart"/>
+      <w:r>
+        <w:t>.(</w:t>
+      </w:r>
+      <w:proofErr w:type="spellStart"/>
+      <w:proofErr w:type="gramEnd"/>
+      <w:r>
+        <w:t>UserCorinahas</w:t>
+      </w:r>
+      <w:proofErr w:type="spellEnd"/>
+      <w:r>
+        <w:t xml:space="preserve"> the following shopping list)</w:t>
+      </w:r>
+    </w:p>
+    <w:p>
+      <w:pPr>
+        <w:rPr>
+          <w:rFonts w:cstheme="minorHAnsi"/>
+        </w:rPr>
+      </w:pPr>
+    </w:p>
+    <w:p>
+      <w:pPr>
+        <w:rPr>
+          <w:rFonts w:cstheme="minorHAnsi"/>
+        </w:rPr>
+      </w:pPr>
+      <w:r>
+        <w:rPr>
+          <w:rFonts w:cstheme="minorHAnsi"/>
+        </w:rPr>
+        <w:t>Shared shopping list: style of the checked items</w:t>
+      </w:r>
+    </w:p>
+    <w:p>
+      <w:r>
+        <w:t>Steps to reproduce:</w:t>
+      </w:r>
+    </w:p>
+    <w:p>
+      <w:pPr>
+        <w:rPr>
+          <w:rFonts w:ascii="Verdana" w:hAnsi="Verdana"/>
+          <w:color w:val="000000"/>
+          <w:sz w:val="20"/>
+          <w:szCs w:val="20"/>
+          <w:shd w:val="clear" w:color="auto" w:fill="E8E8E8"/>
+        </w:rPr>
+      </w:pPr>
+      <w:r>
+        <w:rPr>
+          <w:rFonts w:ascii="Verdana" w:hAnsi="Verdana"/>
+          <w:color w:val="000000"/>
+          <w:sz w:val="20"/>
+          <w:szCs w:val="20"/>
+          <w:shd w:val="clear" w:color="auto" w:fill="E8E8E8"/>
+        </w:rPr>
+        <w:t>2.  Open Virtual cards and go to</w:t>
+      </w:r>
+      <w:r>
+        <w:rPr>
+          <w:rFonts w:ascii="Verdana" w:hAnsi="Verdana"/>
+          <w:color w:val="000000"/>
+          <w:sz w:val="20"/>
+          <w:szCs w:val="20"/>
+          <w:shd w:val="clear" w:color="auto" w:fill="E8E8E8"/>
+        </w:rPr>
+        <w:t xml:space="preserve"> the</w:t>
+      </w:r>
+      <w:r>
+        <w:rPr>
+          <w:rFonts w:ascii="Verdana" w:hAnsi="Verdana"/>
+          <w:color w:val="000000"/>
+          <w:sz w:val="20"/>
+          <w:szCs w:val="20"/>
+          <w:shd w:val="clear" w:color="auto" w:fill="E8E8E8"/>
+        </w:rPr>
+        <w:t xml:space="preserve"> </w:t>
+      </w:r>
+      <w:r>
+        <w:rPr>
+          <w:rFonts w:ascii="Verdana" w:hAnsi="Verdana"/>
+          <w:color w:val="000000"/>
+          <w:sz w:val="20"/>
+          <w:szCs w:val="20"/>
+          <w:shd w:val="clear" w:color="auto" w:fill="E8E8E8"/>
+        </w:rPr>
+        <w:t>‘</w:t>
+      </w:r>
+      <w:r>
+        <w:rPr>
+          <w:rFonts w:ascii="Verdana" w:hAnsi="Verdana"/>
+          <w:color w:val="000000"/>
+          <w:sz w:val="20"/>
+          <w:szCs w:val="20"/>
+          <w:shd w:val="clear" w:color="auto" w:fill="E8E8E8"/>
+        </w:rPr>
+        <w:t>Shopping list</w:t>
+      </w:r>
+      <w:r>
+        <w:rPr>
+          <w:rFonts w:ascii="Verdana" w:hAnsi="Verdana"/>
+          <w:color w:val="000000"/>
+          <w:sz w:val="20"/>
+          <w:szCs w:val="20"/>
+          <w:shd w:val="clear" w:color="auto" w:fill="E8E8E8"/>
+        </w:rPr>
+        <w:t>’</w:t>
+      </w:r>
+      <w:r>
+        <w:rPr>
+          <w:rFonts w:ascii="Verdana" w:hAnsi="Verdana"/>
+          <w:color w:val="000000"/>
+          <w:sz w:val="20"/>
+          <w:szCs w:val="20"/>
+          <w:shd w:val="clear" w:color="auto" w:fill="E8E8E8"/>
+        </w:rPr>
+        <w:t xml:space="preserve"> window.</w:t>
+      </w:r>
+    </w:p>
+    <w:p>
+      <w:r>
+        <w:t>2. Add some items in the shopping list</w:t>
+      </w:r>
+    </w:p>
+    <w:p>
+      <w:r>
+        <w:t xml:space="preserve">3. Check one item from the list </w:t>
+      </w:r>
+    </w:p>
+    <w:p>
+      <w:r>
+        <w:t xml:space="preserve">3. From the ‘More info’ menu (3 vertical dots), select ‘Share’ and select any sharing method (by </w:t>
+      </w:r>
+      <w:proofErr w:type="spellStart"/>
+      <w:r>
+        <w:t>sms</w:t>
+      </w:r>
+      <w:proofErr w:type="spellEnd"/>
+      <w:r>
+        <w:t xml:space="preserve">, WhatsApp, </w:t>
+      </w:r>
+      <w:proofErr w:type="spellStart"/>
+      <w:r>
+        <w:t>etc</w:t>
+      </w:r>
+      <w:proofErr w:type="spellEnd"/>
+      <w:r>
+        <w:t xml:space="preserve">) </w:t>
+      </w:r>
+    </w:p>
+    <w:p>
+      <w:r>
+        <w:t>Expected results:</w:t>
+      </w:r>
+    </w:p>
+    <w:p>
+      <w:r>
+        <w:t xml:space="preserve">The list is shared </w:t>
+      </w:r>
+      <w:r>
+        <w:t>accurate</w:t>
+      </w:r>
+    </w:p>
+    <w:p>
+      <w:r>
+        <w:t>Actual results:</w:t>
+      </w:r>
+    </w:p>
+    <w:p>
+      <w:r>
+        <w:t>The checked items are displayed in the same format as the unchecked ones.</w:t>
+      </w:r>
+    </w:p>
+    <w:p>
+      <w:pPr>
+        <w:rPr>
+          <w:rFonts w:cstheme="minorHAnsi"/>
+          <w:b/>
         </w:rPr>
       </w:pPr>
     </w:p>
@@ -5030,7 +6080,591 @@
   <w:abstractNum w:abstractNumId="3" w15:restartNumberingAfterBreak="0">
     <w:nsid w:val="52F65B98"/>
     <w:multiLevelType w:val="multilevel"/>
-    <w:tmpl w:val="56881F70"/>
+    <w:tmpl w:val="E478571E"/>
+    <w:lvl w:ilvl="0">
+      <w:start w:val="1"/>
+      <w:numFmt w:val="bullet"/>
+      <w:lvlText w:val=""/>
+      <w:lvlJc w:val="left"/>
+      <w:pPr>
+        <w:tabs>
+          <w:tab w:val="num" w:pos="720"/>
+        </w:tabs>
+        <w:ind w:left="720" w:hanging="360"/>
+      </w:pPr>
+      <w:rPr>
+        <w:rFonts w:ascii="Symbol" w:hAnsi="Symbol" w:hint="default"/>
+        <w:sz w:val="20"/>
+      </w:rPr>
+    </w:lvl>
+    <w:lvl w:ilvl="1">
+      <w:start w:val="1"/>
+      <w:numFmt w:val="decimal"/>
+      <w:lvlText w:val="%2."/>
+      <w:lvlJc w:val="left"/>
+      <w:pPr>
+        <w:ind w:left="1440" w:hanging="360"/>
+      </w:pPr>
+      <w:rPr>
+        <w:rFonts w:hint="default"/>
+      </w:rPr>
+    </w:lvl>
+    <w:lvl w:ilvl="2" w:tentative="1">
+      <w:start w:val="1"/>
+      <w:numFmt w:val="bullet"/>
+      <w:lvlText w:val=""/>
+      <w:lvlJc w:val="left"/>
+      <w:pPr>
+        <w:tabs>
+          <w:tab w:val="num" w:pos="2160"/>
+        </w:tabs>
+        <w:ind w:left="2160" w:hanging="360"/>
+      </w:pPr>
+      <w:rPr>
+        <w:rFonts w:ascii="Symbol" w:hAnsi="Symbol" w:hint="default"/>
+        <w:sz w:val="20"/>
+      </w:rPr>
+    </w:lvl>
+    <w:lvl w:ilvl="3" w:tentative="1">
+      <w:start w:val="1"/>
+      <w:numFmt w:val="bullet"/>
+      <w:lvlText w:val=""/>
+      <w:lvlJc w:val="left"/>
+      <w:pPr>
+        <w:tabs>
+          <w:tab w:val="num" w:pos="2880"/>
+        </w:tabs>
+        <w:ind w:left="2880" w:hanging="360"/>
+      </w:pPr>
+      <w:rPr>
+        <w:rFonts w:ascii="Symbol" w:hAnsi="Symbol" w:hint="default"/>
+        <w:sz w:val="20"/>
+      </w:rPr>
+    </w:lvl>
+    <w:lvl w:ilvl="4" w:tentative="1">
+      <w:start w:val="1"/>
+      <w:numFmt w:val="bullet"/>
+      <w:lvlText w:val=""/>
+      <w:lvlJc w:val="left"/>
+      <w:pPr>
+        <w:tabs>
+          <w:tab w:val="num" w:pos="3600"/>
+        </w:tabs>
+        <w:ind w:left="3600" w:hanging="360"/>
+      </w:pPr>
+      <w:rPr>
+        <w:rFonts w:ascii="Symbol" w:hAnsi="Symbol" w:hint="default"/>
+        <w:sz w:val="20"/>
+      </w:rPr>
+    </w:lvl>
+    <w:lvl w:ilvl="5" w:tentative="1">
+      <w:start w:val="1"/>
+      <w:numFmt w:val="bullet"/>
+      <w:lvlText w:val=""/>
+      <w:lvlJc w:val="left"/>
+      <w:pPr>
+        <w:tabs>
+          <w:tab w:val="num" w:pos="4320"/>
+        </w:tabs>
+        <w:ind w:left="4320" w:hanging="360"/>
+      </w:pPr>
+      <w:rPr>
+        <w:rFonts w:ascii="Symbol" w:hAnsi="Symbol" w:hint="default"/>
+        <w:sz w:val="20"/>
+      </w:rPr>
+    </w:lvl>
+    <w:lvl w:ilvl="6" w:tentative="1">
+      <w:start w:val="1"/>
+      <w:numFmt w:val="bullet"/>
+      <w:lvlText w:val=""/>
+      <w:lvlJc w:val="left"/>
+      <w:pPr>
+        <w:tabs>
+          <w:tab w:val="num" w:pos="5040"/>
+        </w:tabs>
+        <w:ind w:left="5040" w:hanging="360"/>
+      </w:pPr>
+      <w:rPr>
+        <w:rFonts w:ascii="Symbol" w:hAnsi="Symbol" w:hint="default"/>
+        <w:sz w:val="20"/>
+      </w:rPr>
+    </w:lvl>
+    <w:lvl w:ilvl="7" w:tentative="1">
+      <w:start w:val="1"/>
+      <w:numFmt w:val="bullet"/>
+      <w:lvlText w:val=""/>
+      <w:lvlJc w:val="left"/>
+      <w:pPr>
+        <w:tabs>
+          <w:tab w:val="num" w:pos="5760"/>
+        </w:tabs>
+        <w:ind w:left="5760" w:hanging="360"/>
+      </w:pPr>
+      <w:rPr>
+        <w:rFonts w:ascii="Symbol" w:hAnsi="Symbol" w:hint="default"/>
+        <w:sz w:val="20"/>
+      </w:rPr>
+    </w:lvl>
+    <w:lvl w:ilvl="8" w:tentative="1">
+      <w:start w:val="1"/>
+      <w:numFmt w:val="bullet"/>
+      <w:lvlText w:val=""/>
+      <w:lvlJc w:val="left"/>
+      <w:pPr>
+        <w:tabs>
+          <w:tab w:val="num" w:pos="6480"/>
+        </w:tabs>
+        <w:ind w:left="6480" w:hanging="360"/>
+      </w:pPr>
+      <w:rPr>
+        <w:rFonts w:ascii="Symbol" w:hAnsi="Symbol" w:hint="default"/>
+        <w:sz w:val="20"/>
+      </w:rPr>
+    </w:lvl>
+  </w:abstractNum>
+  <w:abstractNum w:abstractNumId="4" w15:restartNumberingAfterBreak="0">
+    <w:nsid w:val="757A29AE"/>
+    <w:multiLevelType w:val="multilevel"/>
+    <w:tmpl w:val="E478571E"/>
+    <w:lvl w:ilvl="0">
+      <w:start w:val="1"/>
+      <w:numFmt w:val="bullet"/>
+      <w:lvlText w:val=""/>
+      <w:lvlJc w:val="left"/>
+      <w:pPr>
+        <w:tabs>
+          <w:tab w:val="num" w:pos="720"/>
+        </w:tabs>
+        <w:ind w:left="720" w:hanging="360"/>
+      </w:pPr>
+      <w:rPr>
+        <w:rFonts w:ascii="Symbol" w:hAnsi="Symbol" w:hint="default"/>
+        <w:sz w:val="20"/>
+      </w:rPr>
+    </w:lvl>
+    <w:lvl w:ilvl="1">
+      <w:start w:val="1"/>
+      <w:numFmt w:val="decimal"/>
+      <w:lvlText w:val="%2."/>
+      <w:lvlJc w:val="left"/>
+      <w:pPr>
+        <w:ind w:left="1440" w:hanging="360"/>
+      </w:pPr>
+      <w:rPr>
+        <w:rFonts w:hint="default"/>
+      </w:rPr>
+    </w:lvl>
+    <w:lvl w:ilvl="2" w:tentative="1">
+      <w:start w:val="1"/>
+      <w:numFmt w:val="bullet"/>
+      <w:lvlText w:val=""/>
+      <w:lvlJc w:val="left"/>
+      <w:pPr>
+        <w:tabs>
+          <w:tab w:val="num" w:pos="2160"/>
+        </w:tabs>
+        <w:ind w:left="2160" w:hanging="360"/>
+      </w:pPr>
+      <w:rPr>
+        <w:rFonts w:ascii="Symbol" w:hAnsi="Symbol" w:hint="default"/>
+        <w:sz w:val="20"/>
+      </w:rPr>
+    </w:lvl>
+    <w:lvl w:ilvl="3" w:tentative="1">
+      <w:start w:val="1"/>
+      <w:numFmt w:val="bullet"/>
+      <w:lvlText w:val=""/>
+      <w:lvlJc w:val="left"/>
+      <w:pPr>
+        <w:tabs>
+          <w:tab w:val="num" w:pos="2880"/>
+        </w:tabs>
+        <w:ind w:left="2880" w:hanging="360"/>
+      </w:pPr>
+      <w:rPr>
+        <w:rFonts w:ascii="Symbol" w:hAnsi="Symbol" w:hint="default"/>
+        <w:sz w:val="20"/>
+      </w:rPr>
+    </w:lvl>
+    <w:lvl w:ilvl="4" w:tentative="1">
+      <w:start w:val="1"/>
+      <w:numFmt w:val="bullet"/>
+      <w:lvlText w:val=""/>
+      <w:lvlJc w:val="left"/>
+      <w:pPr>
+        <w:tabs>
+          <w:tab w:val="num" w:pos="3600"/>
+        </w:tabs>
+        <w:ind w:left="3600" w:hanging="360"/>
+      </w:pPr>
+      <w:rPr>
+        <w:rFonts w:ascii="Symbol" w:hAnsi="Symbol" w:hint="default"/>
+        <w:sz w:val="20"/>
+      </w:rPr>
+    </w:lvl>
+    <w:lvl w:ilvl="5" w:tentative="1">
+      <w:start w:val="1"/>
+      <w:numFmt w:val="bullet"/>
+      <w:lvlText w:val=""/>
+      <w:lvlJc w:val="left"/>
+      <w:pPr>
+        <w:tabs>
+          <w:tab w:val="num" w:pos="4320"/>
+        </w:tabs>
+        <w:ind w:left="4320" w:hanging="360"/>
+      </w:pPr>
+      <w:rPr>
+        <w:rFonts w:ascii="Symbol" w:hAnsi="Symbol" w:hint="default"/>
+        <w:sz w:val="20"/>
+      </w:rPr>
+    </w:lvl>
+    <w:lvl w:ilvl="6" w:tentative="1">
+      <w:start w:val="1"/>
+      <w:numFmt w:val="bullet"/>
+      <w:lvlText w:val=""/>
+      <w:lvlJc w:val="left"/>
+      <w:pPr>
+        <w:tabs>
+          <w:tab w:val="num" w:pos="5040"/>
+        </w:tabs>
+        <w:ind w:left="5040" w:hanging="360"/>
+      </w:pPr>
+      <w:rPr>
+        <w:rFonts w:ascii="Symbol" w:hAnsi="Symbol" w:hint="default"/>
+        <w:sz w:val="20"/>
+      </w:rPr>
+    </w:lvl>
+    <w:lvl w:ilvl="7" w:tentative="1">
+      <w:start w:val="1"/>
+      <w:numFmt w:val="bullet"/>
+      <w:lvlText w:val=""/>
+      <w:lvlJc w:val="left"/>
+      <w:pPr>
+        <w:tabs>
+          <w:tab w:val="num" w:pos="5760"/>
+        </w:tabs>
+        <w:ind w:left="5760" w:hanging="360"/>
+      </w:pPr>
+      <w:rPr>
+        <w:rFonts w:ascii="Symbol" w:hAnsi="Symbol" w:hint="default"/>
+        <w:sz w:val="20"/>
+      </w:rPr>
+    </w:lvl>
+    <w:lvl w:ilvl="8" w:tentative="1">
+      <w:start w:val="1"/>
+      <w:numFmt w:val="bullet"/>
+      <w:lvlText w:val=""/>
+      <w:lvlJc w:val="left"/>
+      <w:pPr>
+        <w:tabs>
+          <w:tab w:val="num" w:pos="6480"/>
+        </w:tabs>
+        <w:ind w:left="6480" w:hanging="360"/>
+      </w:pPr>
+      <w:rPr>
+        <w:rFonts w:ascii="Symbol" w:hAnsi="Symbol" w:hint="default"/>
+        <w:sz w:val="20"/>
+      </w:rPr>
+    </w:lvl>
+  </w:abstractNum>
+  <w:abstractNum w:abstractNumId="5" w15:restartNumberingAfterBreak="0">
+    <w:nsid w:val="7A683C73"/>
+    <w:multiLevelType w:val="multilevel"/>
+    <w:tmpl w:val="7312EBEC"/>
+    <w:lvl w:ilvl="0">
+      <w:start w:val="1"/>
+      <w:numFmt w:val="bullet"/>
+      <w:lvlText w:val=""/>
+      <w:lvlJc w:val="left"/>
+      <w:pPr>
+        <w:tabs>
+          <w:tab w:val="num" w:pos="720"/>
+        </w:tabs>
+        <w:ind w:left="720" w:hanging="360"/>
+      </w:pPr>
+      <w:rPr>
+        <w:rFonts w:ascii="Symbol" w:hAnsi="Symbol" w:hint="default"/>
+        <w:sz w:val="20"/>
+      </w:rPr>
+    </w:lvl>
+    <w:lvl w:ilvl="1" w:tentative="1">
+      <w:start w:val="1"/>
+      <w:numFmt w:val="bullet"/>
+      <w:lvlText w:val="o"/>
+      <w:lvlJc w:val="left"/>
+      <w:pPr>
+        <w:tabs>
+          <w:tab w:val="num" w:pos="1440"/>
+        </w:tabs>
+        <w:ind w:left="1440" w:hanging="360"/>
+      </w:pPr>
+      <w:rPr>
+        <w:rFonts w:ascii="Courier New" w:hAnsi="Courier New" w:hint="default"/>
+        <w:sz w:val="20"/>
+      </w:rPr>
+    </w:lvl>
+    <w:lvl w:ilvl="2" w:tentative="1">
+      <w:start w:val="1"/>
+      <w:numFmt w:val="bullet"/>
+      <w:lvlText w:val=""/>
+      <w:lvlJc w:val="left"/>
+      <w:pPr>
+        <w:tabs>
+          <w:tab w:val="num" w:pos="2160"/>
+        </w:tabs>
+        <w:ind w:left="2160" w:hanging="360"/>
+      </w:pPr>
+      <w:rPr>
+        <w:rFonts w:ascii="Wingdings" w:hAnsi="Wingdings" w:hint="default"/>
+        <w:sz w:val="20"/>
+      </w:rPr>
+    </w:lvl>
+    <w:lvl w:ilvl="3" w:tentative="1">
+      <w:start w:val="1"/>
+      <w:numFmt w:val="bullet"/>
+      <w:lvlText w:val=""/>
+      <w:lvlJc w:val="left"/>
+      <w:pPr>
+        <w:tabs>
+          <w:tab w:val="num" w:pos="2880"/>
+        </w:tabs>
+        <w:ind w:left="2880" w:hanging="360"/>
+      </w:pPr>
+      <w:rPr>
+        <w:rFonts w:ascii="Wingdings" w:hAnsi="Wingdings" w:hint="default"/>
+        <w:sz w:val="20"/>
+      </w:rPr>
+    </w:lvl>
+    <w:lvl w:ilvl="4" w:tentative="1">
+      <w:start w:val="1"/>
+      <w:numFmt w:val="bullet"/>
+      <w:lvlText w:val=""/>
+      <w:lvlJc w:val="left"/>
+      <w:pPr>
+        <w:tabs>
+          <w:tab w:val="num" w:pos="3600"/>
+        </w:tabs>
+        <w:ind w:left="3600" w:hanging="360"/>
+      </w:pPr>
+      <w:rPr>
+        <w:rFonts w:ascii="Wingdings" w:hAnsi="Wingdings" w:hint="default"/>
+        <w:sz w:val="20"/>
+      </w:rPr>
+    </w:lvl>
+    <w:lvl w:ilvl="5" w:tentative="1">
+      <w:start w:val="1"/>
+      <w:numFmt w:val="bullet"/>
+      <w:lvlText w:val=""/>
+      <w:lvlJc w:val="left"/>
+      <w:pPr>
+        <w:tabs>
+          <w:tab w:val="num" w:pos="4320"/>
+        </w:tabs>
+        <w:ind w:left="4320" w:hanging="360"/>
+      </w:pPr>
+      <w:rPr>
+        <w:rFonts w:ascii="Wingdings" w:hAnsi="Wingdings" w:hint="default"/>
+        <w:sz w:val="20"/>
+      </w:rPr>
+    </w:lvl>
+    <w:lvl w:ilvl="6" w:tentative="1">
+      <w:start w:val="1"/>
+      <w:numFmt w:val="bullet"/>
+      <w:lvlText w:val=""/>
+      <w:lvlJc w:val="left"/>
+      <w:pPr>
+        <w:tabs>
+          <w:tab w:val="num" w:pos="5040"/>
+        </w:tabs>
+        <w:ind w:left="5040" w:hanging="360"/>
+      </w:pPr>
+      <w:rPr>
+        <w:rFonts w:ascii="Wingdings" w:hAnsi="Wingdings" w:hint="default"/>
+        <w:sz w:val="20"/>
+      </w:rPr>
+    </w:lvl>
+    <w:lvl w:ilvl="7" w:tentative="1">
+      <w:start w:val="1"/>
+      <w:numFmt w:val="bullet"/>
+      <w:lvlText w:val=""/>
+      <w:lvlJc w:val="left"/>
+      <w:pPr>
+        <w:tabs>
+          <w:tab w:val="num" w:pos="5760"/>
+        </w:tabs>
+        <w:ind w:left="5760" w:hanging="360"/>
+      </w:pPr>
+      <w:rPr>
+        <w:rFonts w:ascii="Wingdings" w:hAnsi="Wingdings" w:hint="default"/>
+        <w:sz w:val="20"/>
+      </w:rPr>
+    </w:lvl>
+    <w:lvl w:ilvl="8" w:tentative="1">
+      <w:start w:val="1"/>
+      <w:numFmt w:val="bullet"/>
+      <w:lvlText w:val=""/>
+      <w:lvlJc w:val="left"/>
+      <w:pPr>
+        <w:tabs>
+          <w:tab w:val="num" w:pos="6480"/>
+        </w:tabs>
+        <w:ind w:left="6480" w:hanging="360"/>
+      </w:pPr>
+      <w:rPr>
+        <w:rFonts w:ascii="Wingdings" w:hAnsi="Wingdings" w:hint="default"/>
+        <w:sz w:val="20"/>
+      </w:rPr>
+    </w:lvl>
+  </w:abstractNum>
+  <w:abstractNum w:abstractNumId="6" w15:restartNumberingAfterBreak="0">
+    <w:nsid w:val="7AB5510E"/>
+    <w:multiLevelType w:val="multilevel"/>
+    <w:tmpl w:val="E478571E"/>
+    <w:lvl w:ilvl="0">
+      <w:start w:val="1"/>
+      <w:numFmt w:val="bullet"/>
+      <w:lvlText w:val=""/>
+      <w:lvlJc w:val="left"/>
+      <w:pPr>
+        <w:tabs>
+          <w:tab w:val="num" w:pos="720"/>
+        </w:tabs>
+        <w:ind w:left="720" w:hanging="360"/>
+      </w:pPr>
+      <w:rPr>
+        <w:rFonts w:ascii="Symbol" w:hAnsi="Symbol" w:hint="default"/>
+        <w:sz w:val="20"/>
+      </w:rPr>
+    </w:lvl>
+    <w:lvl w:ilvl="1">
+      <w:start w:val="1"/>
+      <w:numFmt w:val="decimal"/>
+      <w:lvlText w:val="%2."/>
+      <w:lvlJc w:val="left"/>
+      <w:pPr>
+        <w:ind w:left="1440" w:hanging="360"/>
+      </w:pPr>
+      <w:rPr>
+        <w:rFonts w:hint="default"/>
+      </w:rPr>
+    </w:lvl>
+    <w:lvl w:ilvl="2" w:tentative="1">
+      <w:start w:val="1"/>
+      <w:numFmt w:val="bullet"/>
+      <w:lvlText w:val=""/>
+      <w:lvlJc w:val="left"/>
+      <w:pPr>
+        <w:tabs>
+          <w:tab w:val="num" w:pos="2160"/>
+        </w:tabs>
+        <w:ind w:left="2160" w:hanging="360"/>
+      </w:pPr>
+      <w:rPr>
+        <w:rFonts w:ascii="Symbol" w:hAnsi="Symbol" w:hint="default"/>
+        <w:sz w:val="20"/>
+      </w:rPr>
+    </w:lvl>
+    <w:lvl w:ilvl="3" w:tentative="1">
+      <w:start w:val="1"/>
+      <w:numFmt w:val="bullet"/>
+      <w:lvlText w:val=""/>
+      <w:lvlJc w:val="left"/>
+      <w:pPr>
+        <w:tabs>
+          <w:tab w:val="num" w:pos="2880"/>
+        </w:tabs>
+        <w:ind w:left="2880" w:hanging="360"/>
+      </w:pPr>
+      <w:rPr>
+        <w:rFonts w:ascii="Symbol" w:hAnsi="Symbol" w:hint="default"/>
+        <w:sz w:val="20"/>
+      </w:rPr>
+    </w:lvl>
+    <w:lvl w:ilvl="4" w:tentative="1">
+      <w:start w:val="1"/>
+      <w:numFmt w:val="bullet"/>
+      <w:lvlText w:val=""/>
+      <w:lvlJc w:val="left"/>
+      <w:pPr>
+        <w:tabs>
+          <w:tab w:val="num" w:pos="3600"/>
+        </w:tabs>
+        <w:ind w:left="3600" w:hanging="360"/>
+      </w:pPr>
+      <w:rPr>
+        <w:rFonts w:ascii="Symbol" w:hAnsi="Symbol" w:hint="default"/>
+        <w:sz w:val="20"/>
+      </w:rPr>
+    </w:lvl>
+    <w:lvl w:ilvl="5" w:tentative="1">
+      <w:start w:val="1"/>
+      <w:numFmt w:val="bullet"/>
+      <w:lvlText w:val=""/>
+      <w:lvlJc w:val="left"/>
+      <w:pPr>
+        <w:tabs>
+          <w:tab w:val="num" w:pos="4320"/>
+        </w:tabs>
+        <w:ind w:left="4320" w:hanging="360"/>
+      </w:pPr>
+      <w:rPr>
+        <w:rFonts w:ascii="Symbol" w:hAnsi="Symbol" w:hint="default"/>
+        <w:sz w:val="20"/>
+      </w:rPr>
+    </w:lvl>
+    <w:lvl w:ilvl="6" w:tentative="1">
+      <w:start w:val="1"/>
+      <w:numFmt w:val="bullet"/>
+      <w:lvlText w:val=""/>
+      <w:lvlJc w:val="left"/>
+      <w:pPr>
+        <w:tabs>
+          <w:tab w:val="num" w:pos="5040"/>
+        </w:tabs>
+        <w:ind w:left="5040" w:hanging="360"/>
+      </w:pPr>
+      <w:rPr>
+        <w:rFonts w:ascii="Symbol" w:hAnsi="Symbol" w:hint="default"/>
+        <w:sz w:val="20"/>
+      </w:rPr>
+    </w:lvl>
+    <w:lvl w:ilvl="7" w:tentative="1">
+      <w:start w:val="1"/>
+      <w:numFmt w:val="bullet"/>
+      <w:lvlText w:val=""/>
+      <w:lvlJc w:val="left"/>
+      <w:pPr>
+        <w:tabs>
+          <w:tab w:val="num" w:pos="5760"/>
+        </w:tabs>
+        <w:ind w:left="5760" w:hanging="360"/>
+      </w:pPr>
+      <w:rPr>
+        <w:rFonts w:ascii="Symbol" w:hAnsi="Symbol" w:hint="default"/>
+        <w:sz w:val="20"/>
+      </w:rPr>
+    </w:lvl>
+    <w:lvl w:ilvl="8" w:tentative="1">
+      <w:start w:val="1"/>
+      <w:numFmt w:val="bullet"/>
+      <w:lvlText w:val=""/>
+      <w:lvlJc w:val="left"/>
+      <w:pPr>
+        <w:tabs>
+          <w:tab w:val="num" w:pos="6480"/>
+        </w:tabs>
+        <w:ind w:left="6480" w:hanging="360"/>
+      </w:pPr>
+      <w:rPr>
+        <w:rFonts w:ascii="Symbol" w:hAnsi="Symbol" w:hint="default"/>
+        <w:sz w:val="20"/>
+      </w:rPr>
+    </w:lvl>
+  </w:abstractNum>
+  <w:abstractNum w:abstractNumId="7" w15:restartNumberingAfterBreak="0">
+    <w:nsid w:val="7CF16B59"/>
+    <w:multiLevelType w:val="multilevel"/>
+    <w:tmpl w:val="1EA64034"/>
     <w:lvl w:ilvl="0">
       <w:start w:val="1"/>
       <w:numFmt w:val="bullet"/>
@@ -5176,312 +6810,14 @@
       </w:rPr>
     </w:lvl>
   </w:abstractNum>
-  <w:abstractNum w:abstractNumId="4" w15:restartNumberingAfterBreak="0">
-    <w:nsid w:val="7A683C73"/>
-    <w:multiLevelType w:val="multilevel"/>
-    <w:tmpl w:val="7312EBEC"/>
-    <w:lvl w:ilvl="0">
-      <w:start w:val="1"/>
-      <w:numFmt w:val="bullet"/>
-      <w:lvlText w:val=""/>
-      <w:lvlJc w:val="left"/>
-      <w:pPr>
-        <w:tabs>
-          <w:tab w:val="num" w:pos="720"/>
-        </w:tabs>
-        <w:ind w:left="720" w:hanging="360"/>
-      </w:pPr>
-      <w:rPr>
-        <w:rFonts w:ascii="Symbol" w:hAnsi="Symbol" w:hint="default"/>
-        <w:sz w:val="20"/>
-      </w:rPr>
-    </w:lvl>
-    <w:lvl w:ilvl="1" w:tentative="1">
-      <w:start w:val="1"/>
-      <w:numFmt w:val="bullet"/>
-      <w:lvlText w:val="o"/>
-      <w:lvlJc w:val="left"/>
-      <w:pPr>
-        <w:tabs>
-          <w:tab w:val="num" w:pos="1440"/>
-        </w:tabs>
-        <w:ind w:left="1440" w:hanging="360"/>
-      </w:pPr>
-      <w:rPr>
-        <w:rFonts w:ascii="Courier New" w:hAnsi="Courier New" w:hint="default"/>
-        <w:sz w:val="20"/>
-      </w:rPr>
-    </w:lvl>
-    <w:lvl w:ilvl="2" w:tentative="1">
-      <w:start w:val="1"/>
-      <w:numFmt w:val="bullet"/>
-      <w:lvlText w:val=""/>
-      <w:lvlJc w:val="left"/>
-      <w:pPr>
-        <w:tabs>
-          <w:tab w:val="num" w:pos="2160"/>
-        </w:tabs>
-        <w:ind w:left="2160" w:hanging="360"/>
-      </w:pPr>
-      <w:rPr>
-        <w:rFonts w:ascii="Wingdings" w:hAnsi="Wingdings" w:hint="default"/>
-        <w:sz w:val="20"/>
-      </w:rPr>
-    </w:lvl>
-    <w:lvl w:ilvl="3" w:tentative="1">
-      <w:start w:val="1"/>
-      <w:numFmt w:val="bullet"/>
-      <w:lvlText w:val=""/>
-      <w:lvlJc w:val="left"/>
-      <w:pPr>
-        <w:tabs>
-          <w:tab w:val="num" w:pos="2880"/>
-        </w:tabs>
-        <w:ind w:left="2880" w:hanging="360"/>
-      </w:pPr>
-      <w:rPr>
-        <w:rFonts w:ascii="Wingdings" w:hAnsi="Wingdings" w:hint="default"/>
-        <w:sz w:val="20"/>
-      </w:rPr>
-    </w:lvl>
-    <w:lvl w:ilvl="4" w:tentative="1">
-      <w:start w:val="1"/>
-      <w:numFmt w:val="bullet"/>
-      <w:lvlText w:val=""/>
-      <w:lvlJc w:val="left"/>
-      <w:pPr>
-        <w:tabs>
-          <w:tab w:val="num" w:pos="3600"/>
-        </w:tabs>
-        <w:ind w:left="3600" w:hanging="360"/>
-      </w:pPr>
-      <w:rPr>
-        <w:rFonts w:ascii="Wingdings" w:hAnsi="Wingdings" w:hint="default"/>
-        <w:sz w:val="20"/>
-      </w:rPr>
-    </w:lvl>
-    <w:lvl w:ilvl="5" w:tentative="1">
-      <w:start w:val="1"/>
-      <w:numFmt w:val="bullet"/>
-      <w:lvlText w:val=""/>
-      <w:lvlJc w:val="left"/>
-      <w:pPr>
-        <w:tabs>
-          <w:tab w:val="num" w:pos="4320"/>
-        </w:tabs>
-        <w:ind w:left="4320" w:hanging="360"/>
-      </w:pPr>
-      <w:rPr>
-        <w:rFonts w:ascii="Wingdings" w:hAnsi="Wingdings" w:hint="default"/>
-        <w:sz w:val="20"/>
-      </w:rPr>
-    </w:lvl>
-    <w:lvl w:ilvl="6" w:tentative="1">
-      <w:start w:val="1"/>
-      <w:numFmt w:val="bullet"/>
-      <w:lvlText w:val=""/>
-      <w:lvlJc w:val="left"/>
-      <w:pPr>
-        <w:tabs>
-          <w:tab w:val="num" w:pos="5040"/>
-        </w:tabs>
-        <w:ind w:left="5040" w:hanging="360"/>
-      </w:pPr>
-      <w:rPr>
-        <w:rFonts w:ascii="Wingdings" w:hAnsi="Wingdings" w:hint="default"/>
-        <w:sz w:val="20"/>
-      </w:rPr>
-    </w:lvl>
-    <w:lvl w:ilvl="7" w:tentative="1">
-      <w:start w:val="1"/>
-      <w:numFmt w:val="bullet"/>
-      <w:lvlText w:val=""/>
-      <w:lvlJc w:val="left"/>
-      <w:pPr>
-        <w:tabs>
-          <w:tab w:val="num" w:pos="5760"/>
-        </w:tabs>
-        <w:ind w:left="5760" w:hanging="360"/>
-      </w:pPr>
-      <w:rPr>
-        <w:rFonts w:ascii="Wingdings" w:hAnsi="Wingdings" w:hint="default"/>
-        <w:sz w:val="20"/>
-      </w:rPr>
-    </w:lvl>
-    <w:lvl w:ilvl="8" w:tentative="1">
-      <w:start w:val="1"/>
-      <w:numFmt w:val="bullet"/>
-      <w:lvlText w:val=""/>
-      <w:lvlJc w:val="left"/>
-      <w:pPr>
-        <w:tabs>
-          <w:tab w:val="num" w:pos="6480"/>
-        </w:tabs>
-        <w:ind w:left="6480" w:hanging="360"/>
-      </w:pPr>
-      <w:rPr>
-        <w:rFonts w:ascii="Wingdings" w:hAnsi="Wingdings" w:hint="default"/>
-        <w:sz w:val="20"/>
-      </w:rPr>
-    </w:lvl>
-  </w:abstractNum>
-  <w:abstractNum w:abstractNumId="5" w15:restartNumberingAfterBreak="0">
-    <w:nsid w:val="7CF16B59"/>
-    <w:multiLevelType w:val="multilevel"/>
-    <w:tmpl w:val="1EA64034"/>
-    <w:lvl w:ilvl="0">
-      <w:start w:val="1"/>
-      <w:numFmt w:val="bullet"/>
-      <w:lvlText w:val=""/>
-      <w:lvlJc w:val="left"/>
-      <w:pPr>
-        <w:tabs>
-          <w:tab w:val="num" w:pos="720"/>
-        </w:tabs>
-        <w:ind w:left="720" w:hanging="360"/>
-      </w:pPr>
-      <w:rPr>
-        <w:rFonts w:ascii="Symbol" w:hAnsi="Symbol" w:hint="default"/>
-        <w:sz w:val="20"/>
-      </w:rPr>
-    </w:lvl>
-    <w:lvl w:ilvl="1" w:tentative="1">
-      <w:start w:val="1"/>
-      <w:numFmt w:val="bullet"/>
-      <w:lvlText w:val=""/>
-      <w:lvlJc w:val="left"/>
-      <w:pPr>
-        <w:tabs>
-          <w:tab w:val="num" w:pos="1440"/>
-        </w:tabs>
-        <w:ind w:left="1440" w:hanging="360"/>
-      </w:pPr>
-      <w:rPr>
-        <w:rFonts w:ascii="Symbol" w:hAnsi="Symbol" w:hint="default"/>
-        <w:sz w:val="20"/>
-      </w:rPr>
-    </w:lvl>
-    <w:lvl w:ilvl="2" w:tentative="1">
-      <w:start w:val="1"/>
-      <w:numFmt w:val="bullet"/>
-      <w:lvlText w:val=""/>
-      <w:lvlJc w:val="left"/>
-      <w:pPr>
-        <w:tabs>
-          <w:tab w:val="num" w:pos="2160"/>
-        </w:tabs>
-        <w:ind w:left="2160" w:hanging="360"/>
-      </w:pPr>
-      <w:rPr>
-        <w:rFonts w:ascii="Symbol" w:hAnsi="Symbol" w:hint="default"/>
-        <w:sz w:val="20"/>
-      </w:rPr>
-    </w:lvl>
-    <w:lvl w:ilvl="3" w:tentative="1">
-      <w:start w:val="1"/>
-      <w:numFmt w:val="bullet"/>
-      <w:lvlText w:val=""/>
-      <w:lvlJc w:val="left"/>
-      <w:pPr>
-        <w:tabs>
-          <w:tab w:val="num" w:pos="2880"/>
-        </w:tabs>
-        <w:ind w:left="2880" w:hanging="360"/>
-      </w:pPr>
-      <w:rPr>
-        <w:rFonts w:ascii="Symbol" w:hAnsi="Symbol" w:hint="default"/>
-        <w:sz w:val="20"/>
-      </w:rPr>
-    </w:lvl>
-    <w:lvl w:ilvl="4" w:tentative="1">
-      <w:start w:val="1"/>
-      <w:numFmt w:val="bullet"/>
-      <w:lvlText w:val=""/>
-      <w:lvlJc w:val="left"/>
-      <w:pPr>
-        <w:tabs>
-          <w:tab w:val="num" w:pos="3600"/>
-        </w:tabs>
-        <w:ind w:left="3600" w:hanging="360"/>
-      </w:pPr>
-      <w:rPr>
-        <w:rFonts w:ascii="Symbol" w:hAnsi="Symbol" w:hint="default"/>
-        <w:sz w:val="20"/>
-      </w:rPr>
-    </w:lvl>
-    <w:lvl w:ilvl="5" w:tentative="1">
-      <w:start w:val="1"/>
-      <w:numFmt w:val="bullet"/>
-      <w:lvlText w:val=""/>
-      <w:lvlJc w:val="left"/>
-      <w:pPr>
-        <w:tabs>
-          <w:tab w:val="num" w:pos="4320"/>
-        </w:tabs>
-        <w:ind w:left="4320" w:hanging="360"/>
-      </w:pPr>
-      <w:rPr>
-        <w:rFonts w:ascii="Symbol" w:hAnsi="Symbol" w:hint="default"/>
-        <w:sz w:val="20"/>
-      </w:rPr>
-    </w:lvl>
-    <w:lvl w:ilvl="6" w:tentative="1">
-      <w:start w:val="1"/>
-      <w:numFmt w:val="bullet"/>
-      <w:lvlText w:val=""/>
-      <w:lvlJc w:val="left"/>
-      <w:pPr>
-        <w:tabs>
-          <w:tab w:val="num" w:pos="5040"/>
-        </w:tabs>
-        <w:ind w:left="5040" w:hanging="360"/>
-      </w:pPr>
-      <w:rPr>
-        <w:rFonts w:ascii="Symbol" w:hAnsi="Symbol" w:hint="default"/>
-        <w:sz w:val="20"/>
-      </w:rPr>
-    </w:lvl>
-    <w:lvl w:ilvl="7" w:tentative="1">
-      <w:start w:val="1"/>
-      <w:numFmt w:val="bullet"/>
-      <w:lvlText w:val=""/>
-      <w:lvlJc w:val="left"/>
-      <w:pPr>
-        <w:tabs>
-          <w:tab w:val="num" w:pos="5760"/>
-        </w:tabs>
-        <w:ind w:left="5760" w:hanging="360"/>
-      </w:pPr>
-      <w:rPr>
-        <w:rFonts w:ascii="Symbol" w:hAnsi="Symbol" w:hint="default"/>
-        <w:sz w:val="20"/>
-      </w:rPr>
-    </w:lvl>
-    <w:lvl w:ilvl="8" w:tentative="1">
-      <w:start w:val="1"/>
-      <w:numFmt w:val="bullet"/>
-      <w:lvlText w:val=""/>
-      <w:lvlJc w:val="left"/>
-      <w:pPr>
-        <w:tabs>
-          <w:tab w:val="num" w:pos="6480"/>
-        </w:tabs>
-        <w:ind w:left="6480" w:hanging="360"/>
-      </w:pPr>
-      <w:rPr>
-        <w:rFonts w:ascii="Symbol" w:hAnsi="Symbol" w:hint="default"/>
-        <w:sz w:val="20"/>
-      </w:rPr>
-    </w:lvl>
-  </w:abstractNum>
   <w:num w:numId="1">
-    <w:abstractNumId w:val="4"/>
+    <w:abstractNumId w:val="5"/>
   </w:num>
   <w:num w:numId="2">
     <w:abstractNumId w:val="3"/>
   </w:num>
   <w:num w:numId="3">
-    <w:abstractNumId w:val="5"/>
+    <w:abstractNumId w:val="7"/>
   </w:num>
   <w:num w:numId="4">
     <w:abstractNumId w:val="2"/>
@@ -5491,6 +6827,12 @@
   </w:num>
   <w:num w:numId="6">
     <w:abstractNumId w:val="1"/>
+  </w:num>
+  <w:num w:numId="7">
+    <w:abstractNumId w:val="4"/>
+  </w:num>
+  <w:num w:numId="8">
+    <w:abstractNumId w:val="6"/>
   </w:num>
 </w:numbering>
 </file>
@@ -6004,6 +7346,17 @@
       <w:u w:val="single"/>
     </w:rPr>
   </w:style>
+  <w:style w:type="paragraph" w:styleId="ListParagraph">
+    <w:name w:val="List Paragraph"/>
+    <w:basedOn w:val="Normal"/>
+    <w:uiPriority w:val="34"/>
+    <w:qFormat/>
+    <w:rsid w:val="00C76877"/>
+    <w:pPr>
+      <w:ind w:left="720"/>
+      <w:contextualSpacing/>
+    </w:pPr>
+  </w:style>
 </w:styles>
 </file>
 
